--- a/Lab3/ИвановДДЛаб3-ПИС.docx
+++ b/Lab3/ИвановДДЛаб3-ПИС.docx
@@ -67,206 +67,216 @@
         <w:jc w:val="center"/>
       </w:pPr>
     </w:p>
+    <w:p>
+      <w:pPr>
+        <w:jc w:val="center"/>
+      </w:pPr>
+      <w:r>
+        <w:rPr>
+          <w:u w:val="single"/>
+        </w:rPr>
+        <w:t>Кафедра Интеллектуальный анализ данных</w:t>
+      </w:r>
+      <w:bookmarkStart w:id="0" w:name="_GoBack"/>
+      <w:bookmarkEnd w:id="0"/>
+    </w:p>
+    <w:p/>
+    <w:p>
+      <w:pPr>
+        <w:jc w:val="center"/>
+        <w:rPr>
+          <w:b/>
+        </w:rPr>
+      </w:pPr>
+    </w:p>
+    <w:p>
+      <w:pPr>
+        <w:jc w:val="center"/>
+        <w:rPr>
+          <w:b/>
+        </w:rPr>
+      </w:pPr>
+      <w:r>
+        <w:rPr>
+          <w:b/>
+        </w:rPr>
+        <w:t xml:space="preserve">Отчет по </w:t>
+      </w:r>
+      <w:r>
+        <w:rPr>
+          <w:b/>
+        </w:rPr>
+        <w:t>лабораторной</w:t>
+      </w:r>
+      <w:r>
+        <w:rPr>
+          <w:b/>
+        </w:rPr>
+        <w:t xml:space="preserve"> работе №</w:t>
+      </w:r>
+      <w:r>
+        <w:rPr>
+          <w:b/>
+        </w:rPr>
+        <w:t>3</w:t>
+      </w:r>
+    </w:p>
+    <w:p>
+      <w:pPr>
+        <w:jc w:val="center"/>
+        <w:rPr>
+          <w:b/>
+        </w:rPr>
+      </w:pPr>
+    </w:p>
+    <w:p>
+      <w:pPr>
+        <w:jc w:val="center"/>
+        <w:rPr>
+          <w:b/>
+        </w:rPr>
+      </w:pPr>
+      <w:r>
+        <w:rPr>
+          <w:b/>
+        </w:rPr>
+        <w:t>«</w:t>
+      </w:r>
+      <w:r>
+        <w:rPr>
+          <w:b/>
+          <w:bCs/>
+        </w:rPr>
+        <w:t xml:space="preserve">Создание первой модели данных и ее регистрация в административном приложении </w:t>
+      </w:r>
+      <w:proofErr w:type="spellStart"/>
+      <w:r>
+        <w:rPr>
+          <w:b/>
+          <w:bCs/>
+        </w:rPr>
+        <w:t>Django</w:t>
+      </w:r>
+      <w:proofErr w:type="spellEnd"/>
+      <w:r>
+        <w:rPr>
+          <w:b/>
+        </w:rPr>
+        <w:t>»</w:t>
+      </w:r>
+    </w:p>
+    <w:p>
+      <w:pPr>
+        <w:jc w:val="center"/>
+      </w:pPr>
+      <w:r>
+        <w:t>по дисциплине «</w:t>
+      </w:r>
+      <w:r>
+        <w:t>Прикладные информационные системы</w:t>
+      </w:r>
+      <w:r>
+        <w:t xml:space="preserve">» </w:t>
+      </w:r>
+    </w:p>
     <w:p/>
     <w:p/>
     <w:p>
       <w:pPr>
+        <w:ind w:right="-285" w:firstLine="4678"/>
+      </w:pPr>
+      <w:r>
+        <w:t xml:space="preserve">Выполнил: </w:t>
+      </w:r>
+      <w:r>
+        <w:t>студент группы Б</w:t>
+      </w:r>
+      <w:r>
+        <w:t>СТ</w:t>
+      </w:r>
+      <w:r>
+        <w:t>220</w:t>
+      </w:r>
+      <w:r>
+        <w:t>3</w:t>
+      </w:r>
+    </w:p>
+    <w:p>
+      <w:pPr>
+        <w:ind w:firstLine="4678"/>
+      </w:pPr>
+      <w:r>
+        <w:t>Иванов Д.</w:t>
+      </w:r>
+    </w:p>
+    <w:p>
+      <w:pPr>
+        <w:ind w:firstLine="4678"/>
+      </w:pPr>
+    </w:p>
+    <w:p>
+      <w:pPr>
+        <w:ind w:firstLine="4678"/>
+      </w:pPr>
+      <w:r>
+        <w:t>Проверил:</w:t>
+      </w:r>
+    </w:p>
+    <w:p>
+      <w:pPr>
+        <w:ind w:firstLine="4678"/>
+      </w:pPr>
+      <w:r>
+        <w:t>Фатхулин</w:t>
+      </w:r>
+      <w:r>
+        <w:t xml:space="preserve"> </w:t>
+      </w:r>
+      <w:r>
+        <w:t>Т</w:t>
+      </w:r>
+      <w:r>
+        <w:t>.</w:t>
+      </w:r>
+      <w:r>
+        <w:t>Д</w:t>
+      </w:r>
+      <w:r>
+        <w:t>.</w:t>
+      </w:r>
+    </w:p>
+    <w:p>
+      <w:pPr>
+        <w:jc w:val="right"/>
+      </w:pPr>
+    </w:p>
+    <w:p>
+      <w:pPr>
+        <w:jc w:val="right"/>
+      </w:pPr>
+    </w:p>
+    <w:p>
+      <w:pPr>
+        <w:jc w:val="right"/>
+      </w:pPr>
+    </w:p>
+    <w:p>
+      <w:pPr>
         <w:jc w:val="center"/>
-        <w:rPr>
-          <w:b/>
-        </w:rPr>
-      </w:pPr>
+      </w:pPr>
+      <w:r>
+        <w:t>Москва</w:t>
+      </w:r>
     </w:p>
     <w:p>
       <w:pPr>
         <w:jc w:val="center"/>
-        <w:rPr>
-          <w:b/>
-          <w:lang w:val="en-US"/>
-        </w:rPr>
-      </w:pPr>
-      <w:r>
-        <w:rPr>
-          <w:b/>
-        </w:rPr>
-        <w:t xml:space="preserve">Отчет по </w:t>
-      </w:r>
-      <w:r>
-        <w:rPr>
-          <w:b/>
-        </w:rPr>
-        <w:t>лабораторной</w:t>
-      </w:r>
-      <w:r>
-        <w:rPr>
-          <w:b/>
-        </w:rPr>
-        <w:t xml:space="preserve"> работе №</w:t>
-      </w:r>
-      <w:r>
-        <w:rPr>
-          <w:b/>
-          <w:lang w:val="en-US"/>
-        </w:rPr>
-        <w:t>3</w:t>
-      </w:r>
-    </w:p>
-    <w:p>
-      <w:pPr>
-        <w:jc w:val="center"/>
-        <w:rPr>
-          <w:b/>
-        </w:rPr>
-      </w:pPr>
-    </w:p>
-    <w:p>
-      <w:pPr>
-        <w:jc w:val="center"/>
-        <w:rPr>
-          <w:b/>
-        </w:rPr>
-      </w:pPr>
-      <w:r>
-        <w:rPr>
-          <w:b/>
-        </w:rPr>
-        <w:t>«</w:t>
-      </w:r>
-      <w:r>
-        <w:rPr>
-          <w:b/>
-          <w:bCs/>
-        </w:rPr>
-        <w:t xml:space="preserve">Создание первой модели данных и ее регистрация в административном приложении </w:t>
-      </w:r>
-      <w:proofErr w:type="spellStart"/>
-      <w:r>
-        <w:rPr>
-          <w:b/>
-          <w:bCs/>
-        </w:rPr>
-        <w:t>Django</w:t>
-      </w:r>
-      <w:proofErr w:type="spellEnd"/>
-      <w:r>
-        <w:rPr>
-          <w:b/>
-        </w:rPr>
-        <w:t>»</w:t>
-      </w:r>
-    </w:p>
-    <w:p>
-      <w:pPr>
-        <w:jc w:val="center"/>
-      </w:pPr>
-      <w:r>
-        <w:t>по дисциплине «</w:t>
-      </w:r>
-      <w:r>
-        <w:t>Прикладные информационные системы</w:t>
-      </w:r>
-      <w:r>
-        <w:t xml:space="preserve">» </w:t>
-      </w:r>
-    </w:p>
-    <w:p/>
-    <w:p/>
-    <w:p>
-      <w:pPr>
-        <w:ind w:right="-285" w:firstLine="4678"/>
-      </w:pPr>
-      <w:r>
-        <w:t xml:space="preserve">Выполнил: </w:t>
-      </w:r>
-      <w:r>
-        <w:t>студент группы Б</w:t>
-      </w:r>
-      <w:r>
-        <w:t>СТ</w:t>
-      </w:r>
-      <w:r>
-        <w:t>220</w:t>
-      </w:r>
-      <w:r>
-        <w:t>3</w:t>
-      </w:r>
-    </w:p>
-    <w:p>
-      <w:pPr>
-        <w:ind w:firstLine="4678"/>
-      </w:pPr>
-      <w:r>
-        <w:t>Иванов Д.</w:t>
-      </w:r>
-    </w:p>
-    <w:p>
-      <w:pPr>
-        <w:ind w:firstLine="4678"/>
-      </w:pPr>
-    </w:p>
-    <w:p>
-      <w:pPr>
-        <w:ind w:firstLine="4678"/>
-      </w:pPr>
-      <w:r>
-        <w:t>Проверил:</w:t>
-      </w:r>
-    </w:p>
-    <w:p>
-      <w:pPr>
-        <w:ind w:firstLine="4678"/>
-      </w:pPr>
-      <w:r>
-        <w:t>Фатхулин</w:t>
-      </w:r>
-      <w:r>
-        <w:t xml:space="preserve"> </w:t>
-      </w:r>
-      <w:r>
-        <w:t>Т</w:t>
-      </w:r>
-      <w:r>
-        <w:t>.</w:t>
-      </w:r>
-      <w:r>
-        <w:t>Д</w:t>
-      </w:r>
-      <w:r>
-        <w:t>.</w:t>
-      </w:r>
-    </w:p>
-    <w:p>
-      <w:pPr>
-        <w:jc w:val="right"/>
-      </w:pPr>
-    </w:p>
-    <w:p>
-      <w:pPr>
-        <w:jc w:val="right"/>
-      </w:pPr>
-    </w:p>
-    <w:p>
-      <w:pPr>
-        <w:jc w:val="right"/>
-      </w:pPr>
-    </w:p>
-    <w:p>
-      <w:pPr>
-        <w:jc w:val="center"/>
-      </w:pPr>
-      <w:r>
-        <w:t>Москва</w:t>
-      </w:r>
-    </w:p>
-    <w:p>
-      <w:pPr>
-        <w:jc w:val="center"/>
       </w:pPr>
       <w:r>
         <w:t>202</w:t>
       </w:r>
-      <w:bookmarkStart w:id="0" w:name="_gjdgxs" w:colFirst="0" w:colLast="0"/>
-      <w:bookmarkEnd w:id="0"/>
+      <w:bookmarkStart w:id="1" w:name="_gjdgxs" w:colFirst="0" w:colLast="0"/>
+      <w:bookmarkEnd w:id="1"/>
       <w:r>
         <w:t>5</w:t>
       </w:r>
@@ -738,12 +748,12 @@
       <w:pPr>
         <w:pStyle w:val="1"/>
       </w:pPr>
-      <w:bookmarkStart w:id="1" w:name="_Toc209295308"/>
+      <w:bookmarkStart w:id="2" w:name="_Toc209295308"/>
       <w:r>
         <w:lastRenderedPageBreak/>
         <w:t>Цель работы</w:t>
       </w:r>
-      <w:bookmarkEnd w:id="1"/>
+      <w:bookmarkEnd w:id="2"/>
     </w:p>
     <w:p>
       <w:pPr>
@@ -1035,24 +1045,21 @@
       <w:pPr>
         <w:pStyle w:val="1"/>
       </w:pPr>
-      <w:bookmarkStart w:id="2" w:name="_Toc209295309"/>
+      <w:bookmarkStart w:id="3" w:name="_Toc209295309"/>
       <w:r>
         <w:lastRenderedPageBreak/>
         <w:t>Выполнение работы</w:t>
       </w:r>
-      <w:bookmarkEnd w:id="2"/>
-    </w:p>
-    <w:p>
-      <w:pPr>
-        <w:autoSpaceDE w:val="0"/>
-        <w:autoSpaceDN w:val="0"/>
-        <w:adjustRightInd w:val="0"/>
-        <w:spacing w:after="0" w:line="360" w:lineRule="auto"/>
-        <w:ind w:firstLine="709"/>
-        <w:jc w:val="both"/>
-        <w:rPr>
-          <w:lang w:val="en-US"/>
-        </w:rPr>
+      <w:bookmarkEnd w:id="3"/>
+    </w:p>
+    <w:p>
+      <w:pPr>
+        <w:autoSpaceDE w:val="0"/>
+        <w:autoSpaceDN w:val="0"/>
+        <w:adjustRightInd w:val="0"/>
+        <w:spacing w:after="0" w:line="360" w:lineRule="auto"/>
+        <w:ind w:firstLine="709"/>
+        <w:jc w:val="both"/>
       </w:pPr>
       <w:r>
         <w:t xml:space="preserve">Создаем </w:t>
@@ -1068,9 +1075,6 @@
         <w:t>blog</w:t>
       </w:r>
       <w:r>
-        <w:rPr>
-          <w:lang w:val="en-US"/>
-        </w:rPr>
         <w:t>.</w:t>
       </w:r>
     </w:p>
@@ -1165,9 +1169,6 @@
         <w:spacing w:after="0" w:line="360" w:lineRule="auto"/>
         <w:ind w:firstLine="709"/>
         <w:jc w:val="both"/>
-        <w:rPr>
-          <w:lang w:val="en-US"/>
-        </w:rPr>
       </w:pPr>
       <w:r>
         <w:t xml:space="preserve">Добавляем приложение </w:t>
@@ -1180,9 +1181,6 @@
         <w:t>articles</w:t>
       </w:r>
       <w:r>
-        <w:rPr>
-          <w:lang w:val="en-US"/>
-        </w:rPr>
         <w:t>.</w:t>
       </w:r>
     </w:p>
@@ -1365,18 +1363,12 @@
         <w:t xml:space="preserve">Рисунок </w:t>
       </w:r>
       <w:r>
-        <w:rPr>
-          <w:lang w:val="en-US"/>
-        </w:rPr>
         <w:t>3</w:t>
       </w:r>
       <w:r>
         <w:t xml:space="preserve"> –</w:t>
       </w:r>
       <w:r>
-        <w:rPr>
-          <w:lang w:val="en-US"/>
-        </w:rPr>
         <w:t xml:space="preserve"> </w:t>
       </w:r>
       <w:r>
@@ -1471,18 +1463,12 @@
         <w:t xml:space="preserve">Рисунок </w:t>
       </w:r>
       <w:r>
-        <w:rPr>
-          <w:lang w:val="en-US"/>
-        </w:rPr>
         <w:t>4</w:t>
       </w:r>
       <w:r>
         <w:t xml:space="preserve"> –</w:t>
       </w:r>
       <w:r>
-        <w:rPr>
-          <w:lang w:val="en-US"/>
-        </w:rPr>
         <w:t xml:space="preserve"> </w:t>
       </w:r>
       <w:r>
@@ -1604,9 +1590,6 @@
         <w:adjustRightInd w:val="0"/>
         <w:spacing w:after="0" w:line="360" w:lineRule="auto"/>
         <w:jc w:val="center"/>
-        <w:rPr>
-          <w:lang w:val="en-US"/>
-        </w:rPr>
       </w:pPr>
       <w:r>
         <w:t xml:space="preserve">Рисунок </w:t>
@@ -1756,9 +1739,6 @@
         <w:adjustRightInd w:val="0"/>
         <w:spacing w:after="0" w:line="360" w:lineRule="auto"/>
         <w:jc w:val="center"/>
-        <w:rPr>
-          <w:lang w:val="en-US"/>
-        </w:rPr>
       </w:pPr>
       <w:r>
         <w:t xml:space="preserve">Рисунок </w:t>
@@ -2252,18 +2232,12 @@
         <w:t>Рисунок 1</w:t>
       </w:r>
       <w:r>
-        <w:rPr>
-          <w:lang w:val="en-US"/>
-        </w:rPr>
         <w:t>0</w:t>
       </w:r>
       <w:r>
         <w:t xml:space="preserve"> –</w:t>
       </w:r>
       <w:r>
-        <w:rPr>
-          <w:lang w:val="en-US"/>
-        </w:rPr>
         <w:t xml:space="preserve"> </w:t>
       </w:r>
       <w:r>
@@ -2397,18 +2371,12 @@
         <w:t>Рисунок 1</w:t>
       </w:r>
       <w:r>
-        <w:rPr>
-          <w:lang w:val="en-US"/>
-        </w:rPr>
         <w:t>1</w:t>
       </w:r>
       <w:r>
         <w:t xml:space="preserve"> –</w:t>
       </w:r>
       <w:r>
-        <w:rPr>
-          <w:lang w:val="en-US"/>
-        </w:rPr>
         <w:t xml:space="preserve"> </w:t>
       </w:r>
       <w:r>
@@ -2502,18 +2470,12 @@
         <w:t>Рисунок 1</w:t>
       </w:r>
       <w:r>
-        <w:rPr>
-          <w:lang w:val="en-US"/>
-        </w:rPr>
         <w:t>2</w:t>
       </w:r>
       <w:r>
         <w:t xml:space="preserve"> –</w:t>
       </w:r>
       <w:r>
-        <w:rPr>
-          <w:lang w:val="en-US"/>
-        </w:rPr>
         <w:t xml:space="preserve"> </w:t>
       </w:r>
       <w:r>
@@ -2528,9 +2490,6 @@
         <w:spacing w:after="0" w:line="360" w:lineRule="auto"/>
         <w:ind w:firstLine="709"/>
         <w:jc w:val="both"/>
-        <w:rPr>
-          <w:lang w:val="en-US"/>
-        </w:rPr>
       </w:pPr>
       <w:r>
         <w:t xml:space="preserve">В директории </w:t>
@@ -2653,36 +2612,36 @@
         <w:adjustRightInd w:val="0"/>
         <w:spacing w:after="0" w:line="360" w:lineRule="auto"/>
         <w:jc w:val="center"/>
+      </w:pPr>
+      <w:r>
+        <w:t>Рисунок 1</w:t>
+      </w:r>
+      <w:r>
+        <w:t>3</w:t>
+      </w:r>
+      <w:r>
+        <w:t xml:space="preserve"> –</w:t>
+      </w:r>
+      <w:r>
+        <w:t xml:space="preserve"> </w:t>
+      </w:r>
+      <w:r>
+        <w:t xml:space="preserve">Содержание </w:t>
+      </w:r>
+      <w:r>
         <w:rPr>
           <w:lang w:val="en-US"/>
         </w:rPr>
-      </w:pPr>
-      <w:r>
-        <w:t>Рисунок 1</w:t>
+        <w:t>archive</w:t>
+      </w:r>
+      <w:r>
+        <w:t>.</w:t>
       </w:r>
       <w:r>
         <w:rPr>
           <w:lang w:val="en-US"/>
         </w:rPr>
-        <w:t>3</w:t>
-      </w:r>
-      <w:r>
-        <w:t xml:space="preserve"> –</w:t>
-      </w:r>
-      <w:r>
-        <w:rPr>
-          <w:lang w:val="en-US"/>
-        </w:rPr>
-        <w:t xml:space="preserve"> </w:t>
-      </w:r>
-      <w:r>
-        <w:t xml:space="preserve">Содержание </w:t>
-      </w:r>
-      <w:r>
-        <w:rPr>
-          <w:lang w:val="en-US"/>
-        </w:rPr>
-        <w:t>archive.html</w:t>
+        <w:t>html</w:t>
       </w:r>
     </w:p>
     <w:p>
@@ -2788,31 +2747,60 @@
         <w:adjustRightInd w:val="0"/>
         <w:spacing w:after="0" w:line="360" w:lineRule="auto"/>
         <w:jc w:val="center"/>
+      </w:pPr>
+      <w:r>
+        <w:t>Рисунок 1</w:t>
+      </w:r>
+      <w:r>
+        <w:t>4</w:t>
+      </w:r>
+      <w:r>
+        <w:t xml:space="preserve"> –</w:t>
+      </w:r>
+      <w:r>
+        <w:t xml:space="preserve"> </w:t>
+      </w:r>
+      <w:r>
+        <w:t xml:space="preserve">Изменения в </w:t>
+      </w:r>
+      <w:r>
         <w:rPr>
           <w:lang w:val="en-US"/>
         </w:rPr>
-      </w:pPr>
-      <w:r>
-        <w:t>Рисунок 1</w:t>
-      </w:r>
-      <w:r>
-        <w:t>4</w:t>
-      </w:r>
-      <w:r>
-        <w:t xml:space="preserve"> –</w:t>
-      </w:r>
-      <w:r>
-        <w:t xml:space="preserve"> </w:t>
-      </w:r>
-      <w:r>
-        <w:t xml:space="preserve">Изменения в </w:t>
-      </w:r>
+        <w:t>views</w:t>
+      </w:r>
+      <w:r>
+        <w:t>.</w:t>
+      </w:r>
+      <w:proofErr w:type="spellStart"/>
       <w:r>
         <w:rPr>
           <w:lang w:val="en-US"/>
         </w:rPr>
-        <w:t>views</w:t>
-      </w:r>
+        <w:t>py</w:t>
+      </w:r>
+      <w:proofErr w:type="spellEnd"/>
+    </w:p>
+    <w:p>
+      <w:pPr>
+        <w:autoSpaceDE w:val="0"/>
+        <w:autoSpaceDN w:val="0"/>
+        <w:adjustRightInd w:val="0"/>
+        <w:spacing w:after="0" w:line="360" w:lineRule="auto"/>
+        <w:ind w:firstLine="709"/>
+        <w:jc w:val="both"/>
+      </w:pPr>
+      <w:r>
+        <w:t xml:space="preserve">Изменяем файл </w:t>
+      </w:r>
+      <w:proofErr w:type="spellStart"/>
+      <w:r>
+        <w:rPr>
+          <w:lang w:val="en-US"/>
+        </w:rPr>
+        <w:t>urls</w:t>
+      </w:r>
+      <w:proofErr w:type="spellEnd"/>
       <w:r>
         <w:t>.</w:t>
       </w:r>
@@ -2824,28 +2812,6 @@
         <w:t>py</w:t>
       </w:r>
       <w:proofErr w:type="spellEnd"/>
-    </w:p>
-    <w:p>
-      <w:pPr>
-        <w:autoSpaceDE w:val="0"/>
-        <w:autoSpaceDN w:val="0"/>
-        <w:adjustRightInd w:val="0"/>
-        <w:spacing w:after="0" w:line="360" w:lineRule="auto"/>
-        <w:ind w:firstLine="709"/>
-        <w:jc w:val="both"/>
-        <w:rPr>
-          <w:lang w:val="en-US"/>
-        </w:rPr>
-      </w:pPr>
-      <w:r>
-        <w:t xml:space="preserve">Изменяем файл </w:t>
-      </w:r>
-      <w:r>
-        <w:rPr>
-          <w:lang w:val="en-US"/>
-        </w:rPr>
-        <w:t>urls.py</w:t>
-      </w:r>
     </w:p>
     <w:p>
       <w:pPr>
@@ -2916,9 +2882,6 @@
         <w:adjustRightInd w:val="0"/>
         <w:spacing w:after="0" w:line="360" w:lineRule="auto"/>
         <w:jc w:val="center"/>
-        <w:rPr>
-          <w:lang w:val="en-US"/>
-        </w:rPr>
       </w:pPr>
       <w:r>
         <w:t>Рисунок 1</w:t>
@@ -3192,18 +3155,12 @@
         <w:t>Рисунок 1</w:t>
       </w:r>
       <w:r>
-        <w:rPr>
-          <w:lang w:val="en-US"/>
-        </w:rPr>
         <w:t>7</w:t>
       </w:r>
       <w:r>
         <w:t xml:space="preserve"> –</w:t>
       </w:r>
       <w:r>
-        <w:rPr>
-          <w:lang w:val="en-US"/>
-        </w:rPr>
         <w:t xml:space="preserve"> </w:t>
       </w:r>
       <w:r>
@@ -3428,59 +3385,51 @@
         <w:adjustRightInd w:val="0"/>
         <w:spacing w:after="0" w:line="360" w:lineRule="auto"/>
         <w:jc w:val="center"/>
+      </w:pPr>
+      <w:r>
+        <w:t>Рисунок 1</w:t>
+      </w:r>
+      <w:r>
+        <w:t>9</w:t>
+      </w:r>
+      <w:r>
+        <w:t xml:space="preserve"> –</w:t>
+      </w:r>
+      <w:r>
+        <w:t xml:space="preserve"> </w:t>
+      </w:r>
+      <w:r>
+        <w:t>Проверка добавленной статьи на сайте</w:t>
+      </w:r>
+    </w:p>
+    <w:p>
+      <w:pPr>
+        <w:autoSpaceDE w:val="0"/>
+        <w:autoSpaceDN w:val="0"/>
+        <w:adjustRightInd w:val="0"/>
+        <w:spacing w:after="0" w:line="360" w:lineRule="auto"/>
+        <w:ind w:firstLine="709"/>
+        <w:jc w:val="both"/>
+      </w:pPr>
+      <w:r>
+        <w:t xml:space="preserve">Проект из данной лабораторной работы был </w:t>
+      </w:r>
+      <w:r>
+        <w:t xml:space="preserve">загружен на </w:t>
+      </w:r>
+      <w:proofErr w:type="spellStart"/>
+      <w:r>
         <w:rPr>
           <w:lang w:val="en-US"/>
         </w:rPr>
-      </w:pPr>
-      <w:r>
-        <w:t>Рисунок 1</w:t>
-      </w:r>
-      <w:r>
-        <w:t>9</w:t>
-      </w:r>
-      <w:r>
-        <w:t xml:space="preserve"> –</w:t>
-      </w:r>
+        <w:t>Github</w:t>
+      </w:r>
+      <w:proofErr w:type="spellEnd"/>
       <w:r>
         <w:t xml:space="preserve"> </w:t>
       </w:r>
       <w:r>
-        <w:t>Проверка добавленной статьи на сайте</w:t>
-      </w:r>
-    </w:p>
-    <w:p>
-      <w:pPr>
-        <w:autoSpaceDE w:val="0"/>
-        <w:autoSpaceDN w:val="0"/>
-        <w:adjustRightInd w:val="0"/>
-        <w:spacing w:after="0" w:line="360" w:lineRule="auto"/>
-        <w:ind w:firstLine="709"/>
-        <w:jc w:val="both"/>
-      </w:pPr>
-      <w:r>
-        <w:t xml:space="preserve">Проект из данной лабораторной работы был </w:t>
-      </w:r>
-      <w:r>
-        <w:t xml:space="preserve">загружен на </w:t>
-      </w:r>
-      <w:proofErr w:type="spellStart"/>
-      <w:r>
-        <w:rPr>
-          <w:lang w:val="en-US"/>
-        </w:rPr>
-        <w:t>Github</w:t>
-      </w:r>
-      <w:proofErr w:type="spellEnd"/>
-      <w:r>
-        <w:t xml:space="preserve"> </w:t>
-      </w:r>
-      <w:r>
-        <w:t>по следующем</w:t>
-      </w:r>
-      <w:bookmarkStart w:id="3" w:name="_GoBack"/>
-      <w:bookmarkEnd w:id="3"/>
-      <w:r>
-        <w:t>у</w:t>
+        <w:t>по следующему</w:t>
       </w:r>
       <w:r>
         <w:t xml:space="preserve"> </w:t>
@@ -3527,9 +3476,6 @@
         <w:spacing w:after="0" w:line="360" w:lineRule="auto"/>
         <w:ind w:firstLine="709"/>
         <w:jc w:val="both"/>
-        <w:rPr>
-          <w:lang w:val="en-US"/>
-        </w:rPr>
       </w:pPr>
     </w:p>
     <w:sectPr>
@@ -5107,7 +5053,7 @@
 </file>
 
 <file path=customXml/itemProps1.xml><?xml version="1.0" encoding="utf-8"?>
-<ds:datastoreItem xmlns:ds="http://schemas.openxmlformats.org/officeDocument/2006/customXml" ds:itemID="{7E4ACA97-21C3-415D-87E0-871B0DE61CB1}">
+<ds:datastoreItem xmlns:ds="http://schemas.openxmlformats.org/officeDocument/2006/customXml" ds:itemID="{C2E5C9CE-3F36-4C93-A17A-296183B1E20B}">
   <ds:schemaRefs>
     <ds:schemaRef ds:uri="http://schemas.openxmlformats.org/officeDocument/2006/bibliography"/>
   </ds:schemaRefs>
